--- a/Atividade - Ponteiro.docx
+++ b/Atividade - Ponteiro.docx
@@ -139,6 +139,677 @@
     </w:p>
     <w:p>
       <w:pPr>
+        <w:jc w:val="both"/>
+        <w:rPr>
+          <w:lang w:val="en-US"/>
+        </w:rPr>
+      </w:pPr>
+      <w:r>
+        <w:rPr>
+          <w:lang w:val="en-US"/>
+        </w:rPr>
+        <w:t xml:space="preserve">int* </w:t>
+      </w:r>
+      <w:proofErr w:type="spellStart"/>
+      <w:r>
+        <w:rPr>
+          <w:lang w:val="en-US"/>
+        </w:rPr>
+        <w:t>v</w:t>
+      </w:r>
+      <w:r>
+        <w:rPr>
+          <w:lang w:val="en-US"/>
+        </w:rPr>
+        <w:t>etor</w:t>
+      </w:r>
+      <w:proofErr w:type="spellEnd"/>
+      <w:r>
+        <w:rPr>
+          <w:lang w:val="en-US"/>
+        </w:rPr>
+        <w:t xml:space="preserve"> (int </w:t>
+      </w:r>
+      <w:proofErr w:type="gramStart"/>
+      <w:r>
+        <w:rPr>
+          <w:lang w:val="en-US"/>
+        </w:rPr>
+        <w:t>10</w:t>
+      </w:r>
+      <w:r>
+        <w:rPr>
+          <w:lang w:val="en-US"/>
+        </w:rPr>
+        <w:t>){</w:t>
+      </w:r>
+      <w:proofErr w:type="gramEnd"/>
+    </w:p>
+    <w:p>
+      <w:pPr>
+        <w:jc w:val="both"/>
+        <w:rPr>
+          <w:lang w:val="en-US"/>
+        </w:rPr>
+      </w:pPr>
+      <w:r>
+        <w:rPr>
+          <w:lang w:val="en-US"/>
+        </w:rPr>
+        <w:t xml:space="preserve">     int *</w:t>
+      </w:r>
+      <w:proofErr w:type="spellStart"/>
+      <w:proofErr w:type="gramStart"/>
+      <w:r>
+        <w:rPr>
+          <w:lang w:val="en-US"/>
+        </w:rPr>
+        <w:t>ptrV</w:t>
+      </w:r>
+      <w:proofErr w:type="spellEnd"/>
+      <w:r>
+        <w:rPr>
+          <w:lang w:val="en-US"/>
+        </w:rPr>
+        <w:t>;</w:t>
+      </w:r>
+      <w:proofErr w:type="gramEnd"/>
+    </w:p>
+    <w:p>
+      <w:pPr>
+        <w:jc w:val="both"/>
+        <w:rPr>
+          <w:lang w:val="en-US"/>
+        </w:rPr>
+      </w:pPr>
+      <w:r>
+        <w:rPr>
+          <w:lang w:val="en-US"/>
+        </w:rPr>
+        <w:t xml:space="preserve">    </w:t>
+      </w:r>
+      <w:proofErr w:type="spellStart"/>
+      <w:r>
+        <w:rPr>
+          <w:lang w:val="en-US"/>
+        </w:rPr>
+        <w:t>ptrV</w:t>
+      </w:r>
+      <w:proofErr w:type="spellEnd"/>
+      <w:r>
+        <w:rPr>
+          <w:lang w:val="en-US"/>
+        </w:rPr>
+        <w:t xml:space="preserve"> = (int *) malloc (</w:t>
+      </w:r>
+      <w:r>
+        <w:rPr>
+          <w:lang w:val="en-US"/>
+        </w:rPr>
+        <w:t>10</w:t>
+      </w:r>
+      <w:r>
+        <w:rPr>
+          <w:lang w:val="en-US"/>
+        </w:rPr>
+        <w:t xml:space="preserve"> * sizeof (int)</w:t>
+      </w:r>
+      <w:proofErr w:type="gramStart"/>
+      <w:r>
+        <w:rPr>
+          <w:lang w:val="en-US"/>
+        </w:rPr>
+        <w:t>);</w:t>
+      </w:r>
+      <w:proofErr w:type="gramEnd"/>
+    </w:p>
+    <w:p>
+      <w:pPr>
+        <w:jc w:val="both"/>
+        <w:rPr>
+          <w:lang w:val="en-US"/>
+        </w:rPr>
+      </w:pPr>
+      <w:r>
+        <w:rPr>
+          <w:lang w:val="en-US"/>
+        </w:rPr>
+        <w:t xml:space="preserve">     </w:t>
+      </w:r>
+      <w:proofErr w:type="spellStart"/>
+      <w:r>
+        <w:t>return</w:t>
+      </w:r>
+      <w:proofErr w:type="spellEnd"/>
+      <w:r>
+        <w:t xml:space="preserve"> </w:t>
+      </w:r>
+      <w:proofErr w:type="spellStart"/>
+      <w:r>
+        <w:t>ptrV</w:t>
+      </w:r>
+      <w:proofErr w:type="spellEnd"/>
+      <w:r>
+        <w:t>;</w:t>
+      </w:r>
+    </w:p>
+    <w:p>
+      <w:pPr>
+        <w:jc w:val="both"/>
+      </w:pPr>
+      <w:r>
+        <w:t>}</w:t>
+      </w:r>
+    </w:p>
+    <w:p>
+      <w:pPr>
+        <w:jc w:val="both"/>
+      </w:pPr>
+    </w:p>
+    <w:p>
+      <w:pPr>
+        <w:jc w:val="both"/>
+      </w:pPr>
+      <w:proofErr w:type="spellStart"/>
+      <w:r>
+        <w:t>int</w:t>
+      </w:r>
+      <w:proofErr w:type="spellEnd"/>
+      <w:r>
+        <w:t xml:space="preserve"> </w:t>
+      </w:r>
+      <w:proofErr w:type="spellStart"/>
+      <w:proofErr w:type="gramStart"/>
+      <w:r>
+        <w:t>main</w:t>
+      </w:r>
+      <w:proofErr w:type="spellEnd"/>
+      <w:r>
+        <w:t>(</w:t>
+      </w:r>
+      <w:proofErr w:type="gramEnd"/>
+      <w:r>
+        <w:t>){</w:t>
+      </w:r>
+    </w:p>
+    <w:p>
+      <w:pPr>
+        <w:jc w:val="both"/>
+      </w:pPr>
+      <w:r>
+        <w:t xml:space="preserve">     </w:t>
+      </w:r>
+      <w:proofErr w:type="spellStart"/>
+      <w:r>
+        <w:t>int</w:t>
+      </w:r>
+      <w:proofErr w:type="spellEnd"/>
+      <w:r>
+        <w:t xml:space="preserve"> *</w:t>
+      </w:r>
+      <w:proofErr w:type="spellStart"/>
+      <w:r>
+        <w:t>ptrV</w:t>
+      </w:r>
+      <w:r>
+        <w:t>etor</w:t>
+      </w:r>
+      <w:proofErr w:type="spellEnd"/>
+      <w:r>
+        <w:t>;</w:t>
+      </w:r>
+    </w:p>
+    <w:p>
+      <w:pPr>
+        <w:jc w:val="both"/>
+      </w:pPr>
+      <w:r>
+        <w:t xml:space="preserve">    </w:t>
+      </w:r>
+      <w:proofErr w:type="spellStart"/>
+      <w:r>
+        <w:t>ptrV</w:t>
+      </w:r>
+      <w:r>
+        <w:t>etor</w:t>
+      </w:r>
+      <w:proofErr w:type="spellEnd"/>
+      <w:r>
+        <w:t xml:space="preserve"> = </w:t>
+      </w:r>
+      <w:proofErr w:type="gramStart"/>
+      <w:r>
+        <w:t>v</w:t>
+      </w:r>
+      <w:r>
+        <w:t>etor(</w:t>
+      </w:r>
+      <w:proofErr w:type="gramEnd"/>
+      <w:r>
+        <w:t>10</w:t>
+      </w:r>
+      <w:r>
+        <w:t>) ;</w:t>
+      </w:r>
+    </w:p>
+    <w:p>
+      <w:pPr>
+        <w:jc w:val="both"/>
+      </w:pPr>
+      <w:r>
+        <w:t xml:space="preserve"> </w:t>
+      </w:r>
+    </w:p>
+    <w:p>
+      <w:pPr>
+        <w:jc w:val="both"/>
+      </w:pPr>
+      <w:r>
+        <w:t xml:space="preserve">    </w:t>
+      </w:r>
+      <w:proofErr w:type="gramStart"/>
+      <w:r>
+        <w:t>for(</w:t>
+      </w:r>
+      <w:proofErr w:type="spellStart"/>
+      <w:proofErr w:type="gramEnd"/>
+      <w:r>
+        <w:t>int</w:t>
+      </w:r>
+      <w:proofErr w:type="spellEnd"/>
+      <w:r>
+        <w:t xml:space="preserve"> i=0;i&lt;</w:t>
+      </w:r>
+      <w:r>
+        <w:t>10</w:t>
+      </w:r>
+      <w:r>
+        <w:t>;i++){</w:t>
+      </w:r>
+    </w:p>
+    <w:p>
+      <w:pPr>
+        <w:jc w:val="both"/>
+      </w:pPr>
+      <w:r>
+        <w:tab/>
+      </w:r>
+      <w:r>
+        <w:tab/>
+      </w:r>
+      <w:proofErr w:type="spellStart"/>
+      <w:r>
+        <w:t>ptrV</w:t>
+      </w:r>
+      <w:r>
+        <w:t>etor</w:t>
+      </w:r>
+      <w:proofErr w:type="spellEnd"/>
+      <w:r>
+        <w:t>[i]= i+1;</w:t>
+      </w:r>
+    </w:p>
+    <w:p>
+      <w:pPr>
+        <w:jc w:val="both"/>
+      </w:pPr>
+      <w:r>
+        <w:t xml:space="preserve">        </w:t>
+      </w:r>
+      <w:proofErr w:type="spellStart"/>
+      <w:proofErr w:type="gramStart"/>
+      <w:r>
+        <w:t>printf</w:t>
+      </w:r>
+      <w:proofErr w:type="spellEnd"/>
+      <w:r>
+        <w:t>(</w:t>
+      </w:r>
+      <w:proofErr w:type="gramEnd"/>
+      <w:r>
+        <w:t xml:space="preserve">"%d ", </w:t>
+      </w:r>
+      <w:proofErr w:type="spellStart"/>
+      <w:r>
+        <w:t>ptrV</w:t>
+      </w:r>
+      <w:r>
+        <w:t>etor</w:t>
+      </w:r>
+      <w:proofErr w:type="spellEnd"/>
+      <w:r>
+        <w:t>[i]);</w:t>
+      </w:r>
+    </w:p>
+    <w:p>
+      <w:pPr>
+        <w:jc w:val="both"/>
+      </w:pPr>
+      <w:r>
+        <w:t xml:space="preserve">    }</w:t>
+      </w:r>
+    </w:p>
+    <w:p>
+      <w:pPr>
+        <w:jc w:val="both"/>
+      </w:pPr>
+      <w:r>
+        <w:t xml:space="preserve">    </w:t>
+      </w:r>
+      <w:proofErr w:type="spellStart"/>
+      <w:r>
+        <w:t>printf</w:t>
+      </w:r>
+      <w:proofErr w:type="spellEnd"/>
+      <w:r>
+        <w:t>("\n");</w:t>
+      </w:r>
+    </w:p>
+    <w:p>
+      <w:pPr>
+        <w:jc w:val="both"/>
+        <w:rPr>
+          <w:lang w:val="en-US"/>
+        </w:rPr>
+      </w:pPr>
+      <w:r>
+        <w:rPr>
+          <w:lang w:val="en-US"/>
+        </w:rPr>
+        <w:t xml:space="preserve">    </w:t>
+      </w:r>
+    </w:p>
+    <w:p>
+      <w:pPr>
+        <w:jc w:val="both"/>
+        <w:rPr>
+          <w:lang w:val="en-US"/>
+        </w:rPr>
+      </w:pPr>
+      <w:r>
+        <w:rPr>
+          <w:lang w:val="en-US"/>
+        </w:rPr>
+        <w:t xml:space="preserve">    </w:t>
+      </w:r>
+      <w:proofErr w:type="spellStart"/>
+      <w:r>
+        <w:rPr>
+          <w:lang w:val="en-US"/>
+        </w:rPr>
+        <w:t>ptrV</w:t>
+      </w:r>
+      <w:r>
+        <w:rPr>
+          <w:lang w:val="en-US"/>
+        </w:rPr>
+        <w:t>etor</w:t>
+      </w:r>
+      <w:proofErr w:type="spellEnd"/>
+      <w:r>
+        <w:rPr>
+          <w:lang w:val="en-US"/>
+        </w:rPr>
+        <w:t xml:space="preserve"> = (int *) </w:t>
+      </w:r>
+      <w:proofErr w:type="spellStart"/>
+      <w:proofErr w:type="gramStart"/>
+      <w:r>
+        <w:rPr>
+          <w:lang w:val="en-US"/>
+        </w:rPr>
+        <w:t>realloc</w:t>
+      </w:r>
+      <w:proofErr w:type="spellEnd"/>
+      <w:r>
+        <w:rPr>
+          <w:lang w:val="en-US"/>
+        </w:rPr>
+        <w:t>(</w:t>
+      </w:r>
+      <w:proofErr w:type="spellStart"/>
+      <w:proofErr w:type="gramEnd"/>
+      <w:r>
+        <w:rPr>
+          <w:lang w:val="en-US"/>
+        </w:rPr>
+        <w:t>ptrV</w:t>
+      </w:r>
+      <w:r>
+        <w:rPr>
+          <w:lang w:val="en-US"/>
+        </w:rPr>
+        <w:t>etor</w:t>
+      </w:r>
+      <w:proofErr w:type="spellEnd"/>
+      <w:r>
+        <w:rPr>
+          <w:lang w:val="en-US"/>
+        </w:rPr>
+        <w:t xml:space="preserve">, </w:t>
+      </w:r>
+      <w:r>
+        <w:rPr>
+          <w:lang w:val="en-US"/>
+        </w:rPr>
+        <w:t>22</w:t>
+      </w:r>
+      <w:r>
+        <w:rPr>
+          <w:lang w:val="en-US"/>
+        </w:rPr>
+        <w:t xml:space="preserve"> * </w:t>
+      </w:r>
+      <w:proofErr w:type="spellStart"/>
+      <w:r>
+        <w:rPr>
+          <w:lang w:val="en-US"/>
+        </w:rPr>
+        <w:t>sizeof</w:t>
+      </w:r>
+      <w:proofErr w:type="spellEnd"/>
+      <w:r>
+        <w:rPr>
+          <w:lang w:val="en-US"/>
+        </w:rPr>
+        <w:t xml:space="preserve"> (int));         </w:t>
+      </w:r>
+    </w:p>
+    <w:p>
+      <w:pPr>
+        <w:jc w:val="both"/>
+      </w:pPr>
+      <w:r>
+        <w:rPr>
+          <w:lang w:val="en-US"/>
+        </w:rPr>
+        <w:t xml:space="preserve">    </w:t>
+      </w:r>
+      <w:proofErr w:type="gramStart"/>
+      <w:r>
+        <w:t>for(</w:t>
+      </w:r>
+      <w:proofErr w:type="spellStart"/>
+      <w:proofErr w:type="gramEnd"/>
+      <w:r>
+        <w:t>int</w:t>
+      </w:r>
+      <w:proofErr w:type="spellEnd"/>
+      <w:r>
+        <w:t xml:space="preserve"> i=0;i&lt;</w:t>
+      </w:r>
+      <w:r>
+        <w:t>22</w:t>
+      </w:r>
+      <w:r>
+        <w:t>;i++){</w:t>
+      </w:r>
+    </w:p>
+    <w:p>
+      <w:pPr>
+        <w:jc w:val="both"/>
+      </w:pPr>
+      <w:r>
+        <w:tab/>
+      </w:r>
+      <w:r>
+        <w:tab/>
+      </w:r>
+      <w:proofErr w:type="spellStart"/>
+      <w:r>
+        <w:t>ptrV</w:t>
+      </w:r>
+      <w:r>
+        <w:t>etor</w:t>
+      </w:r>
+      <w:proofErr w:type="spellEnd"/>
+      <w:r>
+        <w:t>[i]= i+1;</w:t>
+      </w:r>
+    </w:p>
+    <w:p>
+      <w:pPr>
+        <w:jc w:val="both"/>
+      </w:pPr>
+      <w:r>
+        <w:t xml:space="preserve">        </w:t>
+      </w:r>
+      <w:proofErr w:type="spellStart"/>
+      <w:proofErr w:type="gramStart"/>
+      <w:r>
+        <w:t>printf</w:t>
+      </w:r>
+      <w:proofErr w:type="spellEnd"/>
+      <w:r>
+        <w:t>(</w:t>
+      </w:r>
+      <w:proofErr w:type="gramEnd"/>
+      <w:r>
+        <w:t xml:space="preserve">"%d ", </w:t>
+      </w:r>
+      <w:proofErr w:type="spellStart"/>
+      <w:r>
+        <w:t>ptrV</w:t>
+      </w:r>
+      <w:r>
+        <w:t>etor</w:t>
+      </w:r>
+      <w:proofErr w:type="spellEnd"/>
+      <w:r>
+        <w:t>[i]);</w:t>
+      </w:r>
+    </w:p>
+    <w:p>
+      <w:pPr>
+        <w:jc w:val="both"/>
+      </w:pPr>
+      <w:r>
+        <w:lastRenderedPageBreak/>
+        <w:t xml:space="preserve">    }</w:t>
+      </w:r>
+    </w:p>
+    <w:p>
+      <w:pPr>
+        <w:jc w:val="both"/>
+        <w:rPr>
+          <w:lang w:val="en-US"/>
+        </w:rPr>
+      </w:pPr>
+      <w:r>
+        <w:rPr>
+          <w:lang w:val="en-US"/>
+        </w:rPr>
+        <w:t xml:space="preserve">     free (</w:t>
+      </w:r>
+      <w:proofErr w:type="spellStart"/>
+      <w:proofErr w:type="gramStart"/>
+      <w:r>
+        <w:rPr>
+          <w:lang w:val="en-US"/>
+        </w:rPr>
+        <w:t>ptrV</w:t>
+      </w:r>
+      <w:r>
+        <w:rPr>
+          <w:lang w:val="en-US"/>
+        </w:rPr>
+        <w:t>etor</w:t>
+      </w:r>
+      <w:proofErr w:type="spellEnd"/>
+      <w:r>
+        <w:rPr>
+          <w:lang w:val="en-US"/>
+        </w:rPr>
+        <w:t xml:space="preserve"> )</w:t>
+      </w:r>
+      <w:proofErr w:type="gramEnd"/>
+      <w:r>
+        <w:rPr>
+          <w:lang w:val="en-US"/>
+        </w:rPr>
+        <w:t xml:space="preserve"> ;</w:t>
+      </w:r>
+    </w:p>
+    <w:p>
+      <w:pPr>
+        <w:jc w:val="both"/>
+        <w:rPr>
+          <w:lang w:val="en-US"/>
+        </w:rPr>
+      </w:pPr>
+      <w:r>
+        <w:rPr>
+          <w:lang w:val="en-US"/>
+        </w:rPr>
+        <w:t xml:space="preserve"> </w:t>
+      </w:r>
+    </w:p>
+    <w:p>
+      <w:pPr>
+        <w:jc w:val="both"/>
+        <w:rPr>
+          <w:lang w:val="en-US"/>
+        </w:rPr>
+      </w:pPr>
+      <w:r>
+        <w:rPr>
+          <w:lang w:val="en-US"/>
+        </w:rPr>
+        <w:t xml:space="preserve">    return </w:t>
+      </w:r>
+      <w:proofErr w:type="gramStart"/>
+      <w:r>
+        <w:rPr>
+          <w:lang w:val="en-US"/>
+        </w:rPr>
+        <w:t>0;</w:t>
+      </w:r>
+      <w:proofErr w:type="gramEnd"/>
+    </w:p>
+    <w:p>
+      <w:pPr>
+        <w:jc w:val="both"/>
+        <w:rPr>
+          <w:lang w:val="en-US"/>
+        </w:rPr>
+      </w:pPr>
+      <w:r>
+        <w:rPr>
+          <w:lang w:val="en-US"/>
+        </w:rPr>
+        <w:t>}</w:t>
+      </w:r>
+    </w:p>
+    <w:p>
+      <w:pPr>
+        <w:jc w:val="both"/>
+        <w:rPr>
+          <w:lang w:val="en-US"/>
+        </w:rPr>
+      </w:pPr>
+    </w:p>
+    <w:p>
+      <w:pPr>
         <w:spacing w:after="0" w:line="240" w:lineRule="auto"/>
         <w:textAlignment w:val="baseline"/>
         <w:rPr>
@@ -146,42 +817,30 @@
           <w:color w:val="000000"/>
           <w:sz w:val="20"/>
           <w:szCs w:val="20"/>
-          <w:lang w:eastAsia="pt-BR"/>
-        </w:rPr>
-      </w:pPr>
-      <w:proofErr w:type="spellStart"/>
-      <w:r>
-        <w:rPr>
-          <w:rFonts w:ascii="inherit" w:eastAsia="Times New Roman" w:hAnsi="inherit" w:cs="Open Sans"/>
-          <w:color w:val="000000"/>
-          <w:sz w:val="20"/>
-          <w:szCs w:val="20"/>
-          <w:bdr w:val="none" w:sz="0" w:space="0" w:color="auto" w:frame="1"/>
-          <w:lang w:eastAsia="pt-BR"/>
-        </w:rPr>
-        <w:t>int</w:t>
-      </w:r>
-      <w:proofErr w:type="spellEnd"/>
-      <w:r>
-        <w:rPr>
-          <w:rFonts w:ascii="inherit" w:eastAsia="Times New Roman" w:hAnsi="inherit" w:cs="Open Sans"/>
-          <w:color w:val="000000"/>
-          <w:sz w:val="20"/>
-          <w:szCs w:val="20"/>
-          <w:bdr w:val="none" w:sz="0" w:space="0" w:color="auto" w:frame="1"/>
-          <w:lang w:eastAsia="pt-BR"/>
-        </w:rPr>
-        <w:t> *</w:t>
-      </w:r>
-      <w:proofErr w:type="spellStart"/>
-      <w:r>
-        <w:rPr>
-          <w:rFonts w:ascii="inherit" w:eastAsia="Times New Roman" w:hAnsi="inherit" w:cs="Open Sans"/>
-          <w:color w:val="000000"/>
-          <w:sz w:val="20"/>
-          <w:szCs w:val="20"/>
-          <w:bdr w:val="none" w:sz="0" w:space="0" w:color="auto" w:frame="1"/>
-          <w:lang w:eastAsia="pt-BR"/>
+          <w:lang w:val="en-US" w:eastAsia="pt-BR"/>
+        </w:rPr>
+      </w:pPr>
+      <w:r>
+        <w:rPr>
+          <w:rFonts w:ascii="inherit" w:eastAsia="Times New Roman" w:hAnsi="inherit" w:cs="Open Sans"/>
+          <w:color w:val="000000"/>
+          <w:sz w:val="20"/>
+          <w:szCs w:val="20"/>
+          <w:bdr w:val="none" w:sz="0" w:space="0" w:color="auto" w:frame="1"/>
+          <w:lang w:val="en-US" w:eastAsia="pt-BR"/>
+        </w:rPr>
+        <w:t>int *</w:t>
+      </w:r>
+      <w:proofErr w:type="spellStart"/>
+      <w:proofErr w:type="gramStart"/>
+      <w:r>
+        <w:rPr>
+          <w:rFonts w:ascii="inherit" w:eastAsia="Times New Roman" w:hAnsi="inherit" w:cs="Open Sans"/>
+          <w:color w:val="000000"/>
+          <w:sz w:val="20"/>
+          <w:szCs w:val="20"/>
+          <w:bdr w:val="none" w:sz="0" w:space="0" w:color="auto" w:frame="1"/>
+          <w:lang w:val="en-US" w:eastAsia="pt-BR"/>
         </w:rPr>
         <w:t>ptr</w:t>
       </w:r>
@@ -193,10 +852,11 @@
           <w:sz w:val="20"/>
           <w:szCs w:val="20"/>
           <w:bdr w:val="none" w:sz="0" w:space="0" w:color="auto" w:frame="1"/>
-          <w:lang w:eastAsia="pt-BR"/>
+          <w:lang w:val="en-US" w:eastAsia="pt-BR"/>
         </w:rPr>
         <w:t>;</w:t>
       </w:r>
+      <w:proofErr w:type="gramEnd"/>
       <w:r>
         <w:rPr>
           <w:rFonts w:ascii="Open Sans" w:eastAsia="Times New Roman" w:hAnsi="Open Sans" w:cs="Open Sans"/>
@@ -204,7 +864,7 @@
           <w:sz w:val="20"/>
           <w:szCs w:val="20"/>
           <w:bdr w:val="none" w:sz="0" w:space="0" w:color="auto" w:frame="1"/>
-          <w:lang w:eastAsia="pt-BR"/>
+          <w:lang w:val="en-US" w:eastAsia="pt-BR"/>
         </w:rPr>
         <w:t> </w:t>
       </w:r>
@@ -290,18 +950,7 @@
           <w:bdr w:val="none" w:sz="0" w:space="0" w:color="auto" w:frame="1"/>
           <w:lang w:val="en-US" w:eastAsia="pt-BR"/>
         </w:rPr>
-        <w:t>10</w:t>
-      </w:r>
-      <w:r>
-        <w:rPr>
-          <w:rFonts w:ascii="inherit" w:eastAsia="Times New Roman" w:hAnsi="inherit" w:cs="Open Sans"/>
-          <w:color w:val="000000"/>
-          <w:sz w:val="20"/>
-          <w:szCs w:val="20"/>
-          <w:bdr w:val="none" w:sz="0" w:space="0" w:color="auto" w:frame="1"/>
-          <w:lang w:val="en-US" w:eastAsia="pt-BR"/>
-        </w:rPr>
-        <w:t xml:space="preserve"> * </w:t>
+        <w:t>10 * </w:t>
       </w:r>
       <w:proofErr w:type="spellStart"/>
       <w:r>
@@ -446,29 +1095,7 @@
           <w:bdr w:val="none" w:sz="0" w:space="0" w:color="auto" w:frame="1"/>
           <w:lang w:val="en-US" w:eastAsia="pt-BR"/>
         </w:rPr>
-        <w:t xml:space="preserve"> , </w:t>
-      </w:r>
-      <w:r>
-        <w:rPr>
-          <w:rFonts w:ascii="inherit" w:eastAsia="Times New Roman" w:hAnsi="inherit" w:cs="Open Sans"/>
-          <w:color w:val="000000"/>
-          <w:sz w:val="20"/>
-          <w:szCs w:val="20"/>
-          <w:bdr w:val="none" w:sz="0" w:space="0" w:color="auto" w:frame="1"/>
-          <w:lang w:val="en-US" w:eastAsia="pt-BR"/>
-        </w:rPr>
-        <w:t>22</w:t>
-      </w:r>
-      <w:r>
-        <w:rPr>
-          <w:rFonts w:ascii="inherit" w:eastAsia="Times New Roman" w:hAnsi="inherit" w:cs="Open Sans"/>
-          <w:color w:val="000000"/>
-          <w:sz w:val="20"/>
-          <w:szCs w:val="20"/>
-          <w:bdr w:val="none" w:sz="0" w:space="0" w:color="auto" w:frame="1"/>
-          <w:lang w:val="en-US" w:eastAsia="pt-BR"/>
-        </w:rPr>
-        <w:t xml:space="preserve"> * </w:t>
+        <w:t xml:space="preserve"> , 22 * </w:t>
       </w:r>
       <w:proofErr w:type="spellStart"/>
       <w:r>
